--- a/docs/TAD-desing/Binary search tree.docx
+++ b/docs/TAD-desing/Binary search tree.docx
@@ -286,14 +286,7 @@
                     <w:rFonts w:ascii="Cambria Math" w:hAnsi="Cambria Math"/>
                     <w:lang w:val="en-US"/>
                   </w:rPr>
-                  <m:t>=BST</m:t>
-                </m:r>
-                <m:r>
-                  <w:rPr>
-                    <w:rFonts w:ascii="Cambria Math" w:hAnsi="Cambria Math"/>
-                    <w:lang w:val="en-US"/>
-                  </w:rPr>
-                  <m:t xml:space="preserve"> </m:t>
+                  <m:t xml:space="preserve">=BST </m:t>
                 </m:r>
               </m:oMath>
             </m:oMathPara>
@@ -357,15 +350,7 @@
                 <w:bCs/>
                 <w:lang w:val="en-US"/>
               </w:rPr>
-              <w:t>Input:</w:t>
-            </w:r>
-            <w:r>
-              <w:rPr>
-                <w:b/>
-                <w:bCs/>
-                <w:lang w:val="en-US"/>
-              </w:rPr>
-              <w:t xml:space="preserve"> </w:t>
+              <w:t xml:space="preserve">Input: </w:t>
             </w:r>
             <w:r>
               <w:rPr>
@@ -727,13 +712,7 @@
               <w:rPr>
                 <w:lang w:val="en-US"/>
               </w:rPr>
-              <w:t xml:space="preserve">Creates a new </w:t>
-            </w:r>
-            <w:r>
-              <w:rPr>
-                <w:lang w:val="en-US"/>
-              </w:rPr>
-              <w:t>BST</w:t>
+              <w:t>Creates a new BST</w:t>
             </w:r>
           </w:p>
         </w:tc>
@@ -1705,21 +1684,7 @@
               <w:rPr>
                 <w:lang w:val="en-US"/>
               </w:rPr>
-              <w:t xml:space="preserve"> associated to </w:t>
-            </w:r>
-            <w:proofErr w:type="gramStart"/>
-            <w:r>
-              <w:rPr>
-                <w:lang w:val="en-US"/>
-              </w:rPr>
-              <w:t>a</w:t>
-            </w:r>
-            <w:proofErr w:type="gramEnd"/>
-            <w:r>
-              <w:rPr>
-                <w:lang w:val="en-US"/>
-              </w:rPr>
-              <w:t xml:space="preserve"> ordered position </w:t>
+              <w:t xml:space="preserve"> associated to a ordered position </w:t>
             </w:r>
           </w:p>
         </w:tc>
